--- a/dr/Резюме-защита.docx
+++ b/dr/Резюме-защита.docx
@@ -240,8 +240,31 @@
       </w:r>
     </w:p>
     <w:p>
-      <w:bookmarkStart w:id="0" w:name="_GoBack"/>
-      <w:bookmarkEnd w:id="0"/>
+      <w:r>
+        <w:t>Интернет системите често са уязвими към слабости като слаби пароли, SQL инжекции, XSS атаки и други. За да се предпазим</w:t>
+      </w:r>
+      <w:r>
+        <w:t xml:space="preserve"> от това </w:t>
+      </w:r>
+      <w:r>
+        <w:t xml:space="preserve">, е важно да използваме силни пароли, криптиране и </w:t>
+      </w:r>
+      <w:proofErr w:type="spellStart"/>
+      <w:r>
+        <w:t>двуфакторна</w:t>
+      </w:r>
+      <w:proofErr w:type="spellEnd"/>
+      <w:r>
+        <w:t xml:space="preserve"> </w:t>
+      </w:r>
+      <w:proofErr w:type="spellStart"/>
+      <w:r>
+        <w:t>автентикация</w:t>
+      </w:r>
+      <w:proofErr w:type="spellEnd"/>
+      <w:r>
+        <w:t>, което осигурява по-висока сигурност както за личната информация, така и за цялата система.</w:t>
+      </w:r>
     </w:p>
     <w:p>
       <w:pPr>
@@ -271,6 +294,11 @@
       </w:r>
     </w:p>
     <w:p>
+      <w:r>
+        <w:t>Оторизацията определя правата на потребителя след удостоверяване. Системи използват ролева (RBAC) или атрибутна (ABAC) модели. Примери за нива на достъп са гост, регистриран или администратор, всеки със собствен набор от права.</w:t>
+      </w:r>
+    </w:p>
+    <w:p>
       <w:pPr>
         <w:pStyle w:val="1"/>
       </w:pPr>
@@ -288,21 +316,8 @@
       </w:r>
     </w:p>
     <w:p>
-      <w:pPr>
-        <w:tabs>
-          <w:tab w:val="left" w:pos="2835"/>
-        </w:tabs>
-      </w:pPr>
-      <w:r>
-        <w:t>Сесии, бисквитки (</w:t>
-      </w:r>
-      <w:proofErr w:type="spellStart"/>
-      <w:r>
-        <w:t>cookies</w:t>
-      </w:r>
-      <w:proofErr w:type="spellEnd"/>
-      <w:r>
-        <w:t xml:space="preserve">), JWT – JSON </w:t>
+      <w:r>
+        <w:t xml:space="preserve">Използват се механизми като сесии, бисквитки и JSON </w:t>
       </w:r>
       <w:proofErr w:type="spellStart"/>
       <w:r>
@@ -314,37 +329,20 @@
       </w:r>
       <w:proofErr w:type="spellStart"/>
       <w:r>
-        <w:t>Token</w:t>
-      </w:r>
-      <w:proofErr w:type="spellEnd"/>
-    </w:p>
-    <w:p>
-      <w:r>
-        <w:t xml:space="preserve">Инструменти и библиотеки като </w:t>
-      </w:r>
-      <w:proofErr w:type="spellStart"/>
-      <w:r>
-        <w:t>Django.contrib.auth</w:t>
-      </w:r>
-      <w:proofErr w:type="spellEnd"/>
-      <w:r>
-        <w:t xml:space="preserve">, </w:t>
-      </w:r>
-      <w:proofErr w:type="spellStart"/>
-      <w:r>
-        <w:t>OAuth</w:t>
-      </w:r>
-      <w:proofErr w:type="spellEnd"/>
-      <w:r>
-        <w:t>, JWT библиотеки.</w:t>
-      </w:r>
-    </w:p>
-    <w:p>
-      <w:pPr>
-        <w:tabs>
-          <w:tab w:val="left" w:pos="2835"/>
-        </w:tabs>
-      </w:pPr>
+        <w:t>Tokens</w:t>
+      </w:r>
+      <w:proofErr w:type="spellEnd"/>
+      <w:r>
+        <w:t xml:space="preserve"> (JWT) за управление на удостоверяването и достъпа. Възможно е използване на различни библиотеки и рамки като </w:t>
+      </w:r>
+      <w:proofErr w:type="spellStart"/>
+      <w:r>
+        <w:t>Django</w:t>
+      </w:r>
+      <w:proofErr w:type="spellEnd"/>
+      <w:r>
+        <w:t xml:space="preserve"> системата за удостоверяване и авторизация.</w:t>
+      </w:r>
     </w:p>
     <w:p>
       <w:pPr>
@@ -364,8 +362,13 @@
       <w:proofErr w:type="spellEnd"/>
     </w:p>
     <w:p>
-      <w:r>
-        <w:t>Вградена система (</w:t>
+      <w:proofErr w:type="spellStart"/>
+      <w:r>
+        <w:t>Django</w:t>
+      </w:r>
+      <w:proofErr w:type="spellEnd"/>
+      <w:r>
+        <w:t xml:space="preserve"> разполага с вградена система </w:t>
       </w:r>
       <w:proofErr w:type="spellStart"/>
       <w:r>
@@ -373,30 +376,7 @@
       </w:r>
       <w:proofErr w:type="spellEnd"/>
       <w:r>
-        <w:t>)</w:t>
-      </w:r>
-    </w:p>
-    <w:p>
-      <w:r>
-        <w:t>Модели за потребители и профили</w:t>
-      </w:r>
-    </w:p>
-    <w:p>
-      <w:r>
-        <w:t>Групи и права (</w:t>
-      </w:r>
-      <w:proofErr w:type="spellStart"/>
-      <w:r>
-        <w:t>permissions</w:t>
-      </w:r>
-      <w:proofErr w:type="spellEnd"/>
-      <w:r>
-        <w:t>)</w:t>
-      </w:r>
-    </w:p>
-    <w:p>
-      <w:r>
-        <w:t xml:space="preserve">Готови форми за </w:t>
+        <w:t xml:space="preserve">, която предлага модели за потребители, групи и права. Има готови форми за </w:t>
       </w:r>
       <w:proofErr w:type="spellStart"/>
       <w:r>
@@ -404,17 +384,7 @@
       </w:r>
       <w:proofErr w:type="spellEnd"/>
       <w:r>
-        <w:t>, регистрация, редакция на профил</w:t>
-      </w:r>
-    </w:p>
-    <w:p>
-      <w:proofErr w:type="spellStart"/>
-      <w:r>
-        <w:t>Маршрутизация</w:t>
-      </w:r>
-      <w:proofErr w:type="spellEnd"/>
-      <w:r>
-        <w:t xml:space="preserve"> и защитени изгледи със декоратори като @</w:t>
+        <w:t xml:space="preserve"> и регистрация, както и методи за защита чрез декоратори като @</w:t>
       </w:r>
       <w:proofErr w:type="spellStart"/>
       <w:r>
@@ -429,8 +399,10 @@
         <w:t>permission_required</w:t>
       </w:r>
       <w:proofErr w:type="spellEnd"/>
-    </w:p>
-    <w:p/>
+      <w:r>
+        <w:t>.</w:t>
+      </w:r>
+    </w:p>
     <w:p>
       <w:pPr>
         <w:pStyle w:val="1"/>
@@ -445,7 +417,7 @@
     </w:p>
     <w:p>
       <w:r>
-        <w:t xml:space="preserve">Регистрация и вход с </w:t>
+        <w:t xml:space="preserve">В рамките на проекта беше създадено уеб приложение с използване на </w:t>
       </w:r>
       <w:proofErr w:type="spellStart"/>
       <w:r>
@@ -453,20 +425,25 @@
       </w:r>
       <w:proofErr w:type="spellEnd"/>
       <w:r>
-        <w:t xml:space="preserve"> форми</w:t>
-      </w:r>
-    </w:p>
-    <w:p>
-      <w:r>
-        <w:t>Управление на профили и достъп с административния панел</w:t>
-      </w:r>
-    </w:p>
-    <w:p>
-      <w:r>
-        <w:t>Логика за ограничения на достъп, интерфейсна персонализация</w:t>
-      </w:r>
-    </w:p>
-    <w:p/>
+        <w:t xml:space="preserve"> </w:t>
+      </w:r>
+      <w:proofErr w:type="spellStart"/>
+      <w:r>
+        <w:t>framework</w:t>
+      </w:r>
+      <w:proofErr w:type="spellEnd"/>
+      <w:r>
+        <w:t xml:space="preserve">, което демонстрира процеса на удостоверяване и оторизация на потребителите. Реализирани бяха функции за регистрация, вход, управление на профил и контрол на достъпа до различни части на системата чрез роли и права. Използваха се стандартни компоненти като форми за вход, сесии и бисквитки за съхраняване на състоянието. Освен това, беше внедрена система за защита срещу типични уязвимости като SQL инжекции и XSS атаки, чрез проверка и валидиране на входните данни, както и използване на криптиране и </w:t>
+      </w:r>
+      <w:proofErr w:type="spellStart"/>
+      <w:r>
+        <w:t>хеширане</w:t>
+      </w:r>
+      <w:proofErr w:type="spellEnd"/>
+      <w:r>
+        <w:t xml:space="preserve"> на пароли.</w:t>
+      </w:r>
+    </w:p>
     <w:p>
       <w:pPr>
         <w:pStyle w:val="1"/>
@@ -476,26 +453,85 @@
         </w:numPr>
       </w:pPr>
       <w:r>
+        <w:lastRenderedPageBreak/>
         <w:t>Обща архитектура на приложението</w:t>
       </w:r>
     </w:p>
     <w:p>
       <w:r>
-        <w:t>Модели, изгледи (</w:t>
-      </w:r>
-      <w:proofErr w:type="spellStart"/>
-      <w:r>
-        <w:t>views</w:t>
-      </w:r>
-      <w:proofErr w:type="spellEnd"/>
-      <w:r>
-        <w:t>), маршрути, административен панел</w:t>
-      </w:r>
-    </w:p>
-    <w:p>
-      <w:r>
-        <w:lastRenderedPageBreak/>
-        <w:t>Разширяване и персонализиране на логиката за сигурност и контрол.</w:t>
+        <w:t xml:space="preserve">Приложението е базирано на тропична клиент-сървър архитектура, реализирана с </w:t>
+      </w:r>
+      <w:proofErr w:type="spellStart"/>
+      <w:r>
+        <w:t>Django</w:t>
+      </w:r>
+      <w:proofErr w:type="spellEnd"/>
+      <w:r>
+        <w:t xml:space="preserve"> като </w:t>
+      </w:r>
+      <w:proofErr w:type="spellStart"/>
+      <w:r>
+        <w:t>сървъчен</w:t>
+      </w:r>
+      <w:proofErr w:type="spellEnd"/>
+      <w:r>
+        <w:t xml:space="preserve"> сайт и HTML/CSS/</w:t>
+      </w:r>
+      <w:proofErr w:type="spellStart"/>
+      <w:r>
+        <w:t>JavaScript</w:t>
+      </w:r>
+      <w:proofErr w:type="spellEnd"/>
+      <w:r>
+        <w:t xml:space="preserve"> като клиентски интерфейс. </w:t>
+      </w:r>
+      <w:proofErr w:type="spellStart"/>
+      <w:r>
+        <w:t>Backend</w:t>
+      </w:r>
+      <w:proofErr w:type="spellEnd"/>
+      <w:r>
+        <w:t xml:space="preserve"> системата включва модели за потребители, роли и права, както и логика за удостоверяване и контрол на достъпа. Данните се съхраняват в релационна база данни (например </w:t>
+      </w:r>
+      <w:proofErr w:type="spellStart"/>
+      <w:r>
+        <w:t>PostgreSQL</w:t>
+      </w:r>
+      <w:proofErr w:type="spellEnd"/>
+      <w:r>
+        <w:t xml:space="preserve">), която поддържа връзки между таблиците и гарантира цялостност и сигурност на информацията. Клиентската част комуникира с сървъра чрез HTTP заявки, използвайки REST API или стандартни </w:t>
+      </w:r>
+      <w:proofErr w:type="spellStart"/>
+      <w:r>
+        <w:t>Django</w:t>
+      </w:r>
+      <w:proofErr w:type="spellEnd"/>
+      <w:r>
+        <w:t xml:space="preserve"> изгледи, като при успешна </w:t>
+      </w:r>
+      <w:proofErr w:type="spellStart"/>
+      <w:r>
+        <w:t>автентикация</w:t>
+      </w:r>
+      <w:proofErr w:type="spellEnd"/>
+      <w:r>
+        <w:t xml:space="preserve"> се използват бисквитки или JSON </w:t>
+      </w:r>
+      <w:proofErr w:type="spellStart"/>
+      <w:r>
+        <w:t>Web</w:t>
+      </w:r>
+      <w:proofErr w:type="spellEnd"/>
+      <w:r>
+        <w:t xml:space="preserve"> </w:t>
+      </w:r>
+      <w:proofErr w:type="spellStart"/>
+      <w:r>
+        <w:t>Tokens</w:t>
+      </w:r>
+      <w:proofErr w:type="spellEnd"/>
+      <w:r>
+        <w:t xml:space="preserve"> за удостоверяване на потребителя. Структурата е модулна и разширяема, което позволява лесно добавяне на нови функции и подобряване на сигурността.</w:t>
       </w:r>
     </w:p>
     <w:p>
@@ -504,6 +540,8 @@
           <w:tab w:val="left" w:pos="2835"/>
         </w:tabs>
       </w:pPr>
+      <w:bookmarkStart w:id="0" w:name="_GoBack"/>
+      <w:bookmarkEnd w:id="0"/>
     </w:p>
     <w:p>
       <w:pPr>

--- a/dr/Резюме-защита.docx
+++ b/dr/Резюме-защита.docx
@@ -198,17 +198,18 @@
       </w:pPr>
       <w:r>
         <w:lastRenderedPageBreak/>
-        <w:t>Механизми и протоколи за удостоверяване</w:t>
-      </w:r>
-    </w:p>
-    <w:p>
-      <w:pPr>
-        <w:tabs>
-          <w:tab w:val="left" w:pos="2835"/>
-        </w:tabs>
-      </w:pPr>
-      <w:r>
-        <w:t xml:space="preserve">Въпреки това, интернет е пълен и с опасности. Лошите хора използват слабости като слаби пароли, SQL инжекции или XSS атаки, за да проникнат в системите. Затова е много важно всичко да се защитава правилно: да се използват силни пароли, криптиране и </w:t>
+        <w:t>Типични уязвимости и добри практики</w:t>
+      </w:r>
+    </w:p>
+    <w:p>
+      <w:r>
+        <w:t>Интернет системите често са уязвими към слабости като слаби пароли, SQL инжекции, XSS атаки и други. За да се предпазим</w:t>
+      </w:r>
+      <w:r>
+        <w:t xml:space="preserve"> от това </w:t>
+      </w:r>
+      <w:r>
+        <w:t xml:space="preserve">, е важно да използваме силни пароли, криптиране и </w:t>
       </w:r>
       <w:proofErr w:type="spellStart"/>
       <w:r>
@@ -224,7 +225,7 @@
       </w:r>
       <w:proofErr w:type="spellEnd"/>
       <w:r>
-        <w:t>. Тази сигурност е важна не само за личната защита, но и за защитата на цялата система.</w:t>
+        <w:t>, което осигурява по-висока сигурност както за личната информация, така и за цялата система.</w:t>
       </w:r>
     </w:p>
     <w:p>
@@ -236,35 +237,33 @@
         </w:numPr>
       </w:pPr>
       <w:r>
-        <w:t>Типични уязвимости и добри практики</w:t>
-      </w:r>
-    </w:p>
-    <w:p>
-      <w:r>
-        <w:t>Интернет системите често са уязвими към слабости като слаби пароли, SQL инжекции, XSS атаки и други. За да се предпазим</w:t>
-      </w:r>
-      <w:r>
-        <w:t xml:space="preserve"> от това </w:t>
-      </w:r>
-      <w:r>
-        <w:t xml:space="preserve">, е важно да използваме силни пароли, криптиране и </w:t>
-      </w:r>
-      <w:proofErr w:type="spellStart"/>
-      <w:r>
-        <w:t>двуфакторна</w:t>
-      </w:r>
-      <w:proofErr w:type="spellEnd"/>
-      <w:r>
-        <w:t xml:space="preserve"> </w:t>
-      </w:r>
-      <w:proofErr w:type="spellStart"/>
-      <w:r>
-        <w:t>автентикация</w:t>
-      </w:r>
-      <w:proofErr w:type="spellEnd"/>
-      <w:r>
-        <w:t>, което осигурява по-висока сигурност както за личната информация, така и за цялата система.</w:t>
-      </w:r>
+        <w:t>Процес на оторизация</w:t>
+      </w:r>
+    </w:p>
+    <w:p>
+      <w:r>
+        <w:t>Ролева (RBAC) – роли и права, например администратор, потребител</w:t>
+      </w:r>
+    </w:p>
+    <w:p>
+      <w:r>
+        <w:t>Атрибутна (ABAC) – основана на атрибути като час, местоположение</w:t>
+      </w:r>
+    </w:p>
+    <w:p>
+      <w:r>
+        <w:t>Примери за нива на достъп: гост, регистриран, администратор.</w:t>
+      </w:r>
+    </w:p>
+    <w:p>
+      <w:r>
+        <w:t>Оторизацията определя правата на потребителя след удостоверяване. Системи използват ролева (RBAC) или атрибутна (ABAC) модели. Примери за нива на достъп са гост, регистриран или администратор, всеки със собствен набор от права.</w:t>
+      </w:r>
+    </w:p>
+    <w:p>
+      <w:pPr>
+        <w:pStyle w:val="1"/>
+      </w:pPr>
     </w:p>
     <w:p>
       <w:pPr>
@@ -275,33 +274,45 @@
         </w:numPr>
       </w:pPr>
       <w:r>
-        <w:t>Процес на оторизация</w:t>
-      </w:r>
-    </w:p>
-    <w:p>
-      <w:r>
-        <w:t>Ролева (RBAC) – роли и права, например администратор, потребител</w:t>
-      </w:r>
-    </w:p>
-    <w:p>
-      <w:r>
-        <w:t>Атрибутна (ABAC) – основана на атрибути като час, местоположение</w:t>
-      </w:r>
-    </w:p>
-    <w:p>
-      <w:r>
-        <w:t>Примери за нива на достъп: гост, регистриран, администратор.</w:t>
-      </w:r>
-    </w:p>
-    <w:p>
-      <w:r>
-        <w:t>Оторизацията определя правата на потребителя след удостоверяване. Системи използват ролева (RBAC) или атрибутна (ABAC) модели. Примери за нива на достъп са гост, регистриран или администратор, всеки със собствен набор от права.</w:t>
-      </w:r>
-    </w:p>
-    <w:p>
-      <w:pPr>
-        <w:pStyle w:val="1"/>
-      </w:pPr>
+        <w:t>Архитектурни модели и стандарти</w:t>
+      </w:r>
+    </w:p>
+    <w:p>
+      <w:r>
+        <w:t xml:space="preserve">Използват се механизми като </w:t>
+      </w:r>
+      <w:bookmarkStart w:id="0" w:name="_GoBack"/>
+      <w:r>
+        <w:t xml:space="preserve">сесии, бисквитки и JSON </w:t>
+      </w:r>
+      <w:proofErr w:type="spellStart"/>
+      <w:r>
+        <w:t>Web</w:t>
+      </w:r>
+      <w:proofErr w:type="spellEnd"/>
+      <w:r>
+        <w:t xml:space="preserve"> </w:t>
+      </w:r>
+      <w:proofErr w:type="spellStart"/>
+      <w:r>
+        <w:t>Tokens</w:t>
+      </w:r>
+      <w:proofErr w:type="spellEnd"/>
+      <w:r>
+        <w:t xml:space="preserve"> </w:t>
+      </w:r>
+      <w:bookmarkEnd w:id="0"/>
+      <w:r>
+        <w:t xml:space="preserve">(JWT) за управление на удостоверяването и достъпа. Възможно е използване на различни библиотеки и рамки като </w:t>
+      </w:r>
+      <w:proofErr w:type="spellStart"/>
+      <w:r>
+        <w:t>Django</w:t>
+      </w:r>
+      <w:proofErr w:type="spellEnd"/>
+      <w:r>
+        <w:t xml:space="preserve"> системата за удостоверяване и авторизация.</w:t>
+      </w:r>
     </w:p>
     <w:p>
       <w:pPr>
@@ -312,36 +323,54 @@
         </w:numPr>
       </w:pPr>
       <w:r>
-        <w:t>Архитектурни модели и стандарти</w:t>
-      </w:r>
-    </w:p>
-    <w:p>
-      <w:r>
-        <w:t xml:space="preserve">Използват се механизми като сесии, бисквитки и JSON </w:t>
-      </w:r>
-      <w:proofErr w:type="spellStart"/>
-      <w:r>
-        <w:t>Web</w:t>
-      </w:r>
-      <w:proofErr w:type="spellEnd"/>
-      <w:r>
-        <w:t xml:space="preserve"> </w:t>
-      </w:r>
-      <w:proofErr w:type="spellStart"/>
-      <w:r>
-        <w:t>Tokens</w:t>
-      </w:r>
-      <w:proofErr w:type="spellEnd"/>
-      <w:r>
-        <w:t xml:space="preserve"> (JWT) за управление на удостоверяването и достъпа. Възможно е използване на различни библиотеки и рамки като </w:t>
+        <w:t xml:space="preserve">Средства за удостоверяване и оторизация в </w:t>
       </w:r>
       <w:proofErr w:type="spellStart"/>
       <w:r>
         <w:t>Django</w:t>
       </w:r>
       <w:proofErr w:type="spellEnd"/>
-      <w:r>
-        <w:t xml:space="preserve"> системата за удостоверяване и авторизация.</w:t>
+    </w:p>
+    <w:p>
+      <w:proofErr w:type="spellStart"/>
+      <w:r>
+        <w:t>Django</w:t>
+      </w:r>
+      <w:proofErr w:type="spellEnd"/>
+      <w:r>
+        <w:t xml:space="preserve"> разполага с вградена система </w:t>
+      </w:r>
+      <w:proofErr w:type="spellStart"/>
+      <w:r>
+        <w:t>django.contrib.auth</w:t>
+      </w:r>
+      <w:proofErr w:type="spellEnd"/>
+      <w:r>
+        <w:t xml:space="preserve">, която предлага модели за потребители, групи и права. Има готови форми за </w:t>
+      </w:r>
+      <w:proofErr w:type="spellStart"/>
+      <w:r>
+        <w:t>логин</w:t>
+      </w:r>
+      <w:proofErr w:type="spellEnd"/>
+      <w:r>
+        <w:t xml:space="preserve"> и регистрация, както и методи за защита чрез декоратори като @</w:t>
+      </w:r>
+      <w:proofErr w:type="spellStart"/>
+      <w:r>
+        <w:t>login_required</w:t>
+      </w:r>
+      <w:proofErr w:type="spellEnd"/>
+      <w:r>
+        <w:t xml:space="preserve"> и @</w:t>
+      </w:r>
+      <w:proofErr w:type="spellStart"/>
+      <w:r>
+        <w:t>permission_required</w:t>
+      </w:r>
+      <w:proofErr w:type="spellEnd"/>
+      <w:r>
+        <w:t>.</w:t>
       </w:r>
     </w:p>
     <w:p>
@@ -353,54 +382,36 @@
         </w:numPr>
       </w:pPr>
       <w:r>
-        <w:t xml:space="preserve">Средства за удостоверяване и оторизация в </w:t>
+        <w:t>Практическа реализация</w:t>
+      </w:r>
+    </w:p>
+    <w:p>
+      <w:r>
+        <w:t xml:space="preserve">В рамките на проекта беше създадено уеб приложение с използване на </w:t>
       </w:r>
       <w:proofErr w:type="spellStart"/>
       <w:r>
         <w:t>Django</w:t>
       </w:r>
       <w:proofErr w:type="spellEnd"/>
-    </w:p>
-    <w:p>
-      <w:proofErr w:type="spellStart"/>
-      <w:r>
-        <w:t>Django</w:t>
-      </w:r>
-      <w:proofErr w:type="spellEnd"/>
-      <w:r>
-        <w:t xml:space="preserve"> разполага с вградена система </w:t>
-      </w:r>
-      <w:proofErr w:type="spellStart"/>
-      <w:r>
-        <w:t>django.contrib.auth</w:t>
-      </w:r>
-      <w:proofErr w:type="spellEnd"/>
-      <w:r>
-        <w:t xml:space="preserve">, която предлага модели за потребители, групи и права. Има готови форми за </w:t>
-      </w:r>
-      <w:proofErr w:type="spellStart"/>
-      <w:r>
-        <w:t>логин</w:t>
-      </w:r>
-      <w:proofErr w:type="spellEnd"/>
-      <w:r>
-        <w:t xml:space="preserve"> и регистрация, както и методи за защита чрез декоратори като @</w:t>
-      </w:r>
-      <w:proofErr w:type="spellStart"/>
-      <w:r>
-        <w:t>login_required</w:t>
-      </w:r>
-      <w:proofErr w:type="spellEnd"/>
-      <w:r>
-        <w:t xml:space="preserve"> и @</w:t>
-      </w:r>
-      <w:proofErr w:type="spellStart"/>
-      <w:r>
-        <w:t>permission_required</w:t>
-      </w:r>
-      <w:proofErr w:type="spellEnd"/>
-      <w:r>
-        <w:t>.</w:t>
+      <w:r>
+        <w:t xml:space="preserve"> </w:t>
+      </w:r>
+      <w:proofErr w:type="spellStart"/>
+      <w:r>
+        <w:t>framework</w:t>
+      </w:r>
+      <w:proofErr w:type="spellEnd"/>
+      <w:r>
+        <w:t xml:space="preserve">, което демонстрира процеса на удостоверяване и оторизация на потребителите. Реализирани бяха функции за регистрация, вход, управление на профил и контрол на достъпа до различни части на системата чрез роли и права. Използваха се стандартни компоненти като форми за вход, сесии и бисквитки за съхраняване на състоянието. Освен това, беше внедрена система за защита срещу типични уязвимости като SQL инжекции и XSS атаки, чрез проверка и валидиране на входните данни, както и използване на криптиране и </w:t>
+      </w:r>
+      <w:proofErr w:type="spellStart"/>
+      <w:r>
+        <w:t>хеширане</w:t>
+      </w:r>
+      <w:proofErr w:type="spellEnd"/>
+      <w:r>
+        <w:t xml:space="preserve"> на пароли.</w:t>
       </w:r>
     </w:p>
     <w:p>
@@ -412,12 +423,12 @@
         </w:numPr>
       </w:pPr>
       <w:r>
-        <w:t>Практическа реализация</w:t>
-      </w:r>
-    </w:p>
-    <w:p>
-      <w:r>
-        <w:t xml:space="preserve">В рамките на проекта беше създадено уеб приложение с използване на </w:t>
+        <w:t>Обща архитектура на приложението</w:t>
+      </w:r>
+    </w:p>
+    <w:p>
+      <w:r>
+        <w:t xml:space="preserve">Приложението е базирано на тропична клиент-сървър архитектура, реализирана с </w:t>
       </w:r>
       <w:proofErr w:type="spellStart"/>
       <w:r>
@@ -425,113 +436,75 @@
       </w:r>
       <w:proofErr w:type="spellEnd"/>
       <w:r>
+        <w:t xml:space="preserve"> като </w:t>
+      </w:r>
+      <w:proofErr w:type="spellStart"/>
+      <w:r>
+        <w:t>сървъчен</w:t>
+      </w:r>
+      <w:proofErr w:type="spellEnd"/>
+      <w:r>
+        <w:t xml:space="preserve"> сайт и HTML/CSS/</w:t>
+      </w:r>
+      <w:proofErr w:type="spellStart"/>
+      <w:r>
+        <w:t>JavaScript</w:t>
+      </w:r>
+      <w:proofErr w:type="spellEnd"/>
+      <w:r>
+        <w:t xml:space="preserve"> като клиентски интерфейс. </w:t>
+      </w:r>
+      <w:proofErr w:type="spellStart"/>
+      <w:r>
+        <w:t>Backend</w:t>
+      </w:r>
+      <w:proofErr w:type="spellEnd"/>
+      <w:r>
+        <w:t xml:space="preserve"> системата включва модели за потребители, роли и права, както и логика за удостоверяване и контрол на достъпа. Данните се съхраняват в релационна база данни (например </w:t>
+      </w:r>
+      <w:proofErr w:type="spellStart"/>
+      <w:r>
+        <w:t>PostgreSQL</w:t>
+      </w:r>
+      <w:proofErr w:type="spellEnd"/>
+      <w:r>
+        <w:t xml:space="preserve">), която поддържа връзки между таблиците и гарантира цялостност и сигурност на информацията. Клиентската част комуникира с сървъра чрез HTTP заявки, използвайки REST API или стандартни </w:t>
+      </w:r>
+      <w:proofErr w:type="spellStart"/>
+      <w:r>
+        <w:t>Django</w:t>
+      </w:r>
+      <w:proofErr w:type="spellEnd"/>
+      <w:r>
+        <w:t xml:space="preserve"> изгледи, като при успешна </w:t>
+      </w:r>
+      <w:proofErr w:type="spellStart"/>
+      <w:r>
+        <w:t>автентикация</w:t>
+      </w:r>
+      <w:proofErr w:type="spellEnd"/>
+      <w:r>
+        <w:t xml:space="preserve"> се използват бисквитки или JSON </w:t>
+      </w:r>
+      <w:proofErr w:type="spellStart"/>
+      <w:r>
+        <w:t>Web</w:t>
+      </w:r>
+      <w:proofErr w:type="spellEnd"/>
+      <w:r>
         <w:t xml:space="preserve"> </w:t>
       </w:r>
       <w:proofErr w:type="spellStart"/>
       <w:r>
-        <w:t>framework</w:t>
-      </w:r>
-      <w:proofErr w:type="spellEnd"/>
-      <w:r>
-        <w:t xml:space="preserve">, което демонстрира процеса на удостоверяване и оторизация на потребителите. Реализирани бяха функции за регистрация, вход, управление на профил и контрол на достъпа до различни части на системата чрез роли и права. Използваха се стандартни компоненти като форми за вход, сесии и бисквитки за съхраняване на състоянието. Освен това, беше внедрена система за защита срещу типични уязвимости като SQL инжекции и XSS атаки, чрез проверка и валидиране на входните данни, както и използване на криптиране и </w:t>
-      </w:r>
-      <w:proofErr w:type="spellStart"/>
-      <w:r>
-        <w:t>хеширане</w:t>
-      </w:r>
-      <w:proofErr w:type="spellEnd"/>
-      <w:r>
-        <w:t xml:space="preserve"> на пароли.</w:t>
-      </w:r>
-    </w:p>
-    <w:p>
-      <w:pPr>
-        <w:pStyle w:val="1"/>
-        <w:numPr>
-          <w:ilvl w:val="0"/>
-          <w:numId w:val="4"/>
-        </w:numPr>
-      </w:pPr>
+        <w:t>Tokens</w:t>
+      </w:r>
+      <w:proofErr w:type="spellEnd"/>
+      <w:r>
+        <w:t xml:space="preserve"> за </w:t>
+      </w:r>
       <w:r>
         <w:lastRenderedPageBreak/>
-        <w:t>Обща архитектура на приложението</w:t>
-      </w:r>
-    </w:p>
-    <w:p>
-      <w:r>
-        <w:t xml:space="preserve">Приложението е базирано на тропична клиент-сървър архитектура, реализирана с </w:t>
-      </w:r>
-      <w:proofErr w:type="spellStart"/>
-      <w:r>
-        <w:t>Django</w:t>
-      </w:r>
-      <w:proofErr w:type="spellEnd"/>
-      <w:r>
-        <w:t xml:space="preserve"> като </w:t>
-      </w:r>
-      <w:proofErr w:type="spellStart"/>
-      <w:r>
-        <w:t>сървъчен</w:t>
-      </w:r>
-      <w:proofErr w:type="spellEnd"/>
-      <w:r>
-        <w:t xml:space="preserve"> сайт и HTML/CSS/</w:t>
-      </w:r>
-      <w:proofErr w:type="spellStart"/>
-      <w:r>
-        <w:t>JavaScript</w:t>
-      </w:r>
-      <w:proofErr w:type="spellEnd"/>
-      <w:r>
-        <w:t xml:space="preserve"> като клиентски интерфейс. </w:t>
-      </w:r>
-      <w:proofErr w:type="spellStart"/>
-      <w:r>
-        <w:t>Backend</w:t>
-      </w:r>
-      <w:proofErr w:type="spellEnd"/>
-      <w:r>
-        <w:t xml:space="preserve"> системата включва модели за потребители, роли и права, както и логика за удостоверяване и контрол на достъпа. Данните се съхраняват в релационна база данни (например </w:t>
-      </w:r>
-      <w:proofErr w:type="spellStart"/>
-      <w:r>
-        <w:t>PostgreSQL</w:t>
-      </w:r>
-      <w:proofErr w:type="spellEnd"/>
-      <w:r>
-        <w:t xml:space="preserve">), която поддържа връзки между таблиците и гарантира цялостност и сигурност на информацията. Клиентската част комуникира с сървъра чрез HTTP заявки, използвайки REST API или стандартни </w:t>
-      </w:r>
-      <w:proofErr w:type="spellStart"/>
-      <w:r>
-        <w:t>Django</w:t>
-      </w:r>
-      <w:proofErr w:type="spellEnd"/>
-      <w:r>
-        <w:t xml:space="preserve"> изгледи, като при успешна </w:t>
-      </w:r>
-      <w:proofErr w:type="spellStart"/>
-      <w:r>
-        <w:t>автентикация</w:t>
-      </w:r>
-      <w:proofErr w:type="spellEnd"/>
-      <w:r>
-        <w:t xml:space="preserve"> се използват бисквитки или JSON </w:t>
-      </w:r>
-      <w:proofErr w:type="spellStart"/>
-      <w:r>
-        <w:t>Web</w:t>
-      </w:r>
-      <w:proofErr w:type="spellEnd"/>
-      <w:r>
-        <w:t xml:space="preserve"> </w:t>
-      </w:r>
-      <w:proofErr w:type="spellStart"/>
-      <w:r>
-        <w:t>Tokens</w:t>
-      </w:r>
-      <w:proofErr w:type="spellEnd"/>
-      <w:r>
-        <w:t xml:space="preserve"> за удостоверяване на потребителя. Структурата е модулна и разширяема, което позволява лесно добавяне на нови функции и подобряване на сигурността.</w:t>
+        <w:t>удостоверяване на потребителя. Структурата е модулна и разширяема, което позволява лесно добавяне на нови функции и подобряване на сигурността.</w:t>
       </w:r>
     </w:p>
     <w:p>
@@ -540,8 +513,6 @@
           <w:tab w:val="left" w:pos="2835"/>
         </w:tabs>
       </w:pPr>
-      <w:bookmarkStart w:id="0" w:name="_GoBack"/>
-      <w:bookmarkEnd w:id="0"/>
     </w:p>
     <w:p>
       <w:pPr>
@@ -672,7 +643,7 @@
       <w:lvlText w:val="%1."/>
       <w:lvlJc w:val="left"/>
       <w:pPr>
-        <w:ind w:left="720" w:hanging="360"/>
+        <w:ind w:left="360" w:hanging="360"/>
       </w:pPr>
     </w:lvl>
     <w:lvl w:ilvl="1" w:tplc="04020019" w:tentative="1">
